--- a/doc/DP/SEM_PROJ_BPMN modeler.docx
+++ b/doc/DP/SEM_PROJ_BPMN modeler.docx
@@ -168,35 +168,7 @@
             <w:rPr>
               <w:b/>
             </w:rPr>
-            <w:t xml:space="preserve">Postup </w:t>
-          </w:r>
-          <w:proofErr w:type="spellStart"/>
-          <w:r>
-            <w:rPr>
-              <w:b/>
-            </w:rPr>
-            <w:t>pri</w:t>
-          </w:r>
-          <w:proofErr w:type="spellEnd"/>
-          <w:r>
-            <w:rPr>
-              <w:b/>
-            </w:rPr>
-            <w:t xml:space="preserve"> </w:t>
-          </w:r>
-          <w:proofErr w:type="spellStart"/>
-          <w:r>
-            <w:rPr>
-              <w:b/>
-            </w:rPr>
-            <w:t>semestrálnom</w:t>
-          </w:r>
-          <w:proofErr w:type="spellEnd"/>
-          <w:r>
-            <w:rPr>
-              <w:b/>
-            </w:rPr>
-            <w:t xml:space="preserve"> projekte</w:t>
+            <w:t>Postup pri semestrálnom projekte</w:t>
           </w:r>
           <w:r>
             <w:rPr>
@@ -216,14 +188,12 @@
               <w:b/>
             </w:rPr>
           </w:pPr>
-          <w:proofErr w:type="spellStart"/>
           <w:r>
             <w:rPr>
               <w:b/>
             </w:rPr>
             <w:t>Teória</w:t>
           </w:r>
-          <w:proofErr w:type="spellEnd"/>
           <w:r>
             <w:rPr>
               <w:b/>
@@ -242,7 +212,6 @@
               <w:b/>
             </w:rPr>
           </w:pPr>
-          <w:proofErr w:type="spellStart"/>
           <w:r>
             <w:rPr>
               <w:b/>
@@ -267,7 +236,6 @@
             </w:rPr>
             <w:t>ia</w:t>
           </w:r>
-          <w:proofErr w:type="spellEnd"/>
           <w:r>
             <w:rPr>
               <w:b/>
@@ -292,7 +260,6 @@
               <w:color w:val="000000"/>
             </w:rPr>
           </w:pPr>
-          <w:proofErr w:type="spellStart"/>
           <w:r>
             <w:rPr>
               <w:b/>
@@ -300,7 +267,6 @@
             </w:rPr>
             <w:t>Cieľ</w:t>
           </w:r>
-          <w:proofErr w:type="spellEnd"/>
           <w:r>
             <w:rPr>
               <w:b/>
@@ -336,7 +302,6 @@
               <w:t>Názvoslov</w:t>
             </w:r>
           </w:hyperlink>
-          <w:proofErr w:type="spellStart"/>
           <w:r>
             <w:rPr>
               <w:b/>
@@ -344,7 +309,6 @@
             </w:rPr>
             <w:t>ie</w:t>
           </w:r>
-          <w:proofErr w:type="spellEnd"/>
           <w:r>
             <w:rPr>
               <w:b/>
@@ -429,14 +393,12 @@
               <w:b/>
             </w:rPr>
           </w:pPr>
-          <w:proofErr w:type="spellStart"/>
           <w:r>
             <w:rPr>
               <w:b/>
             </w:rPr>
             <w:t>Dokumentácia</w:t>
           </w:r>
-          <w:proofErr w:type="spellEnd"/>
           <w:r>
             <w:rPr>
               <w:b/>
@@ -460,9 +422,7 @@
         <w:pStyle w:val="Heading1"/>
       </w:pPr>
       <w:bookmarkStart w:id="5" w:name="_n0jo13kru3mo" w:colFirst="0" w:colLast="0"/>
-      <w:bookmarkStart w:id="6" w:name="_GoBack"/>
       <w:bookmarkEnd w:id="5"/>
-      <w:bookmarkEnd w:id="6"/>
       <w:r>
         <w:br/>
       </w:r>
@@ -810,8 +770,8 @@
       <w:pPr>
         <w:pStyle w:val="Heading1"/>
       </w:pPr>
-      <w:bookmarkStart w:id="7" w:name="_w4ktqlffj7av" w:colFirst="0" w:colLast="0"/>
-      <w:bookmarkEnd w:id="7"/>
+      <w:bookmarkStart w:id="6" w:name="_w4ktqlffj7av" w:colFirst="0" w:colLast="0"/>
+      <w:bookmarkEnd w:id="6"/>
       <w:r>
         <w:lastRenderedPageBreak/>
         <w:t xml:space="preserve">Postup </w:t>
@@ -2262,8 +2222,8 @@
       <w:pPr>
         <w:pStyle w:val="Heading2"/>
       </w:pPr>
-      <w:bookmarkStart w:id="8" w:name="_y43wgyy013x" w:colFirst="0" w:colLast="0"/>
-      <w:bookmarkEnd w:id="8"/>
+      <w:bookmarkStart w:id="7" w:name="_y43wgyy013x" w:colFirst="0" w:colLast="0"/>
+      <w:bookmarkEnd w:id="7"/>
       <w:r>
         <w:t>Základn</w:t>
       </w:r>
@@ -4078,7 +4038,11 @@
       </w:r>
       <w:proofErr w:type="spellEnd"/>
       <w:r>
-        <w:t xml:space="preserve"> definovaný, syntax ani sémantika d</w:t>
+        <w:t xml:space="preserve"> definovaný, syntax ani sémantika </w:t>
+      </w:r>
+      <w:proofErr w:type="spellStart"/>
+      <w:r>
+        <w:t>d</w:t>
       </w:r>
       <w:r>
         <w:t>ô</w:t>
@@ -4087,7 +4051,11 @@
         <w:t>sledn</w:t>
       </w:r>
       <w:r>
-        <w:t xml:space="preserve">e </w:t>
+        <w:t>e</w:t>
+      </w:r>
+      <w:proofErr w:type="spellEnd"/>
+      <w:r>
+        <w:t xml:space="preserve"> </w:t>
       </w:r>
       <w:proofErr w:type="spellStart"/>
       <w:r>
@@ -4232,8 +4200,8 @@
           <w:b/>
         </w:rPr>
       </w:pPr>
-      <w:bookmarkStart w:id="9" w:name="_ivi7qm6no4zq" w:colFirst="0" w:colLast="0"/>
-      <w:bookmarkEnd w:id="9"/>
+      <w:bookmarkStart w:id="8" w:name="_ivi7qm6no4zq" w:colFirst="0" w:colLast="0"/>
+      <w:bookmarkEnd w:id="8"/>
     </w:p>
     <w:p>
       <w:pPr>
@@ -5925,8 +5893,8 @@
       <w:pPr>
         <w:pStyle w:val="Heading1"/>
       </w:pPr>
-      <w:bookmarkStart w:id="10" w:name="_eiy2w7j3nye6" w:colFirst="0" w:colLast="0"/>
-      <w:bookmarkEnd w:id="10"/>
+      <w:bookmarkStart w:id="9" w:name="_eiy2w7j3nye6" w:colFirst="0" w:colLast="0"/>
+      <w:bookmarkEnd w:id="9"/>
       <w:proofErr w:type="spellStart"/>
       <w:r>
         <w:lastRenderedPageBreak/>
@@ -6110,218 +6078,218 @@
           <w:b w:val="0"/>
         </w:rPr>
       </w:pPr>
-      <w:bookmarkStart w:id="11" w:name="_h0x3holnjugc" w:colFirst="0" w:colLast="0"/>
+      <w:bookmarkStart w:id="10" w:name="_h0x3holnjugc" w:colFirst="0" w:colLast="0"/>
+      <w:bookmarkEnd w:id="10"/>
+      <w:r>
+        <w:br/>
+      </w:r>
+      <w:r>
+        <w:t>Názvosloví</w:t>
+      </w:r>
+    </w:p>
+    <w:p>
+      <w:proofErr w:type="gramStart"/>
+      <w:r>
+        <w:rPr>
+          <w:b/>
+        </w:rPr>
+        <w:t xml:space="preserve">Systém - </w:t>
+      </w:r>
+      <w:r>
+        <w:t>systém</w:t>
+      </w:r>
+      <w:proofErr w:type="gramEnd"/>
+      <w:r>
+        <w:t xml:space="preserve">, </w:t>
+      </w:r>
+      <w:proofErr w:type="spellStart"/>
+      <w:r>
+        <w:t>kt</w:t>
+      </w:r>
+      <w:r>
+        <w:t>o</w:t>
+      </w:r>
+      <w:r>
+        <w:t>rý</w:t>
+      </w:r>
+      <w:proofErr w:type="spellEnd"/>
+      <w:r>
+        <w:t xml:space="preserve"> </w:t>
+      </w:r>
+      <w:proofErr w:type="spellStart"/>
+      <w:r>
+        <w:t>s</w:t>
+      </w:r>
+      <w:r>
+        <w:t>a</w:t>
+      </w:r>
+      <w:proofErr w:type="spellEnd"/>
+      <w:r>
+        <w:t xml:space="preserve"> bude </w:t>
+      </w:r>
+      <w:proofErr w:type="spellStart"/>
+      <w:r>
+        <w:t>zhotovova</w:t>
+      </w:r>
+      <w:r>
+        <w:t>ť</w:t>
+      </w:r>
+      <w:proofErr w:type="spellEnd"/>
+      <w:r>
+        <w:t xml:space="preserve"> (BPMN </w:t>
+      </w:r>
+      <w:proofErr w:type="spellStart"/>
+      <w:r>
+        <w:t>modeler</w:t>
+      </w:r>
+      <w:proofErr w:type="spellEnd"/>
+      <w:r>
+        <w:t>)</w:t>
+      </w:r>
+    </w:p>
+    <w:p>
+      <w:proofErr w:type="spellStart"/>
+      <w:proofErr w:type="gramStart"/>
+      <w:r>
+        <w:rPr>
+          <w:b/>
+        </w:rPr>
+        <w:t>Zad</w:t>
+      </w:r>
+      <w:r>
+        <w:rPr>
+          <w:b/>
+        </w:rPr>
+        <w:t>á</w:t>
+      </w:r>
+      <w:r>
+        <w:rPr>
+          <w:b/>
+        </w:rPr>
+        <w:t>vate</w:t>
+      </w:r>
+      <w:r>
+        <w:rPr>
+          <w:b/>
+        </w:rPr>
+        <w:t>ľ</w:t>
+      </w:r>
+      <w:proofErr w:type="spellEnd"/>
+      <w:r>
+        <w:rPr>
+          <w:b/>
+        </w:rPr>
+        <w:t xml:space="preserve"> </w:t>
+      </w:r>
+      <w:r>
+        <w:t>- strana</w:t>
+      </w:r>
+      <w:proofErr w:type="gramEnd"/>
+      <w:r>
+        <w:t xml:space="preserve"> </w:t>
+      </w:r>
+      <w:proofErr w:type="spellStart"/>
+      <w:r>
+        <w:t>zadávaj</w:t>
+      </w:r>
+      <w:r>
+        <w:t>ú</w:t>
+      </w:r>
+      <w:r>
+        <w:t>c</w:t>
+      </w:r>
+      <w:r>
+        <w:t>a</w:t>
+      </w:r>
+      <w:proofErr w:type="spellEnd"/>
+      <w:r>
+        <w:t xml:space="preserve"> požadavek na systém (VŠB)</w:t>
+      </w:r>
+    </w:p>
+    <w:p>
+      <w:proofErr w:type="spellStart"/>
+      <w:proofErr w:type="gramStart"/>
+      <w:r>
+        <w:rPr>
+          <w:b/>
+        </w:rPr>
+        <w:t>Zhotovite</w:t>
+      </w:r>
+      <w:r>
+        <w:rPr>
+          <w:b/>
+        </w:rPr>
+        <w:t>ľ</w:t>
+      </w:r>
+      <w:proofErr w:type="spellEnd"/>
+      <w:r>
+        <w:rPr>
+          <w:b/>
+        </w:rPr>
+        <w:t xml:space="preserve"> -</w:t>
+      </w:r>
+      <w:r>
+        <w:t xml:space="preserve"> </w:t>
+      </w:r>
+      <w:proofErr w:type="spellStart"/>
+      <w:r>
+        <w:t>spol</w:t>
+      </w:r>
+      <w:r>
+        <w:t>o</w:t>
+      </w:r>
+      <w:r>
+        <w:t>čnost</w:t>
+      </w:r>
+      <w:proofErr w:type="spellEnd"/>
+      <w:proofErr w:type="gramEnd"/>
+      <w:r>
+        <w:t xml:space="preserve"> </w:t>
+      </w:r>
+      <w:proofErr w:type="spellStart"/>
+      <w:r>
+        <w:t>vytvá</w:t>
+      </w:r>
+      <w:r>
+        <w:t>ra</w:t>
+      </w:r>
+      <w:r>
+        <w:t>j</w:t>
+      </w:r>
+      <w:r>
+        <w:t>ú</w:t>
+      </w:r>
+      <w:r>
+        <w:t>c</w:t>
+      </w:r>
+      <w:r>
+        <w:t>a</w:t>
+      </w:r>
+      <w:proofErr w:type="spellEnd"/>
+      <w:r>
+        <w:t xml:space="preserve"> </w:t>
+      </w:r>
+      <w:proofErr w:type="spellStart"/>
+      <w:r>
+        <w:t>c</w:t>
+      </w:r>
+      <w:r>
+        <w:t>ieľ</w:t>
+      </w:r>
+      <w:r>
+        <w:t>ový</w:t>
+      </w:r>
+      <w:proofErr w:type="spellEnd"/>
+      <w:r>
+        <w:t xml:space="preserve"> systém (Paušly, Král)</w:t>
+      </w:r>
+    </w:p>
+    <w:p>
+      <w:pPr>
+        <w:pStyle w:val="Heading1"/>
+      </w:pPr>
+      <w:bookmarkStart w:id="11" w:name="_2ar8o6q06a" w:colFirst="0" w:colLast="0"/>
       <w:bookmarkEnd w:id="11"/>
-      <w:r>
-        <w:br/>
-      </w:r>
-      <w:r>
-        <w:t>Názvosloví</w:t>
-      </w:r>
-    </w:p>
-    <w:p>
-      <w:proofErr w:type="gramStart"/>
-      <w:r>
-        <w:rPr>
-          <w:b/>
-        </w:rPr>
-        <w:t xml:space="preserve">Systém - </w:t>
-      </w:r>
-      <w:r>
-        <w:t>systém</w:t>
-      </w:r>
-      <w:proofErr w:type="gramEnd"/>
-      <w:r>
-        <w:t xml:space="preserve">, </w:t>
-      </w:r>
-      <w:proofErr w:type="spellStart"/>
-      <w:r>
-        <w:t>kt</w:t>
-      </w:r>
-      <w:r>
-        <w:t>o</w:t>
-      </w:r>
-      <w:r>
-        <w:t>rý</w:t>
-      </w:r>
-      <w:proofErr w:type="spellEnd"/>
-      <w:r>
-        <w:t xml:space="preserve"> </w:t>
-      </w:r>
-      <w:proofErr w:type="spellStart"/>
-      <w:r>
-        <w:t>s</w:t>
-      </w:r>
-      <w:r>
-        <w:t>a</w:t>
-      </w:r>
-      <w:proofErr w:type="spellEnd"/>
-      <w:r>
-        <w:t xml:space="preserve"> bude </w:t>
-      </w:r>
-      <w:proofErr w:type="spellStart"/>
-      <w:r>
-        <w:t>zhotovova</w:t>
-      </w:r>
-      <w:r>
-        <w:t>ť</w:t>
-      </w:r>
-      <w:proofErr w:type="spellEnd"/>
-      <w:r>
-        <w:t xml:space="preserve"> (BPMN </w:t>
-      </w:r>
-      <w:proofErr w:type="spellStart"/>
-      <w:r>
-        <w:t>modeler</w:t>
-      </w:r>
-      <w:proofErr w:type="spellEnd"/>
-      <w:r>
-        <w:t>)</w:t>
-      </w:r>
-    </w:p>
-    <w:p>
-      <w:proofErr w:type="spellStart"/>
-      <w:proofErr w:type="gramStart"/>
-      <w:r>
-        <w:rPr>
-          <w:b/>
-        </w:rPr>
-        <w:t>Zad</w:t>
-      </w:r>
-      <w:r>
-        <w:rPr>
-          <w:b/>
-        </w:rPr>
-        <w:t>á</w:t>
-      </w:r>
-      <w:r>
-        <w:rPr>
-          <w:b/>
-        </w:rPr>
-        <w:t>vate</w:t>
-      </w:r>
-      <w:r>
-        <w:rPr>
-          <w:b/>
-        </w:rPr>
-        <w:t>ľ</w:t>
-      </w:r>
-      <w:proofErr w:type="spellEnd"/>
-      <w:r>
-        <w:rPr>
-          <w:b/>
-        </w:rPr>
-        <w:t xml:space="preserve"> </w:t>
-      </w:r>
-      <w:r>
-        <w:t>- strana</w:t>
-      </w:r>
-      <w:proofErr w:type="gramEnd"/>
-      <w:r>
-        <w:t xml:space="preserve"> </w:t>
-      </w:r>
-      <w:proofErr w:type="spellStart"/>
-      <w:r>
-        <w:t>zadávaj</w:t>
-      </w:r>
-      <w:r>
-        <w:t>ú</w:t>
-      </w:r>
-      <w:r>
-        <w:t>c</w:t>
-      </w:r>
-      <w:r>
-        <w:t>a</w:t>
-      </w:r>
-      <w:proofErr w:type="spellEnd"/>
-      <w:r>
-        <w:t xml:space="preserve"> požadavek na systém (VŠB)</w:t>
-      </w:r>
-    </w:p>
-    <w:p>
-      <w:proofErr w:type="spellStart"/>
-      <w:proofErr w:type="gramStart"/>
-      <w:r>
-        <w:rPr>
-          <w:b/>
-        </w:rPr>
-        <w:t>Zhotovite</w:t>
-      </w:r>
-      <w:r>
-        <w:rPr>
-          <w:b/>
-        </w:rPr>
-        <w:t>ľ</w:t>
-      </w:r>
-      <w:proofErr w:type="spellEnd"/>
-      <w:r>
-        <w:rPr>
-          <w:b/>
-        </w:rPr>
-        <w:t xml:space="preserve"> -</w:t>
-      </w:r>
-      <w:r>
-        <w:t xml:space="preserve"> </w:t>
-      </w:r>
-      <w:proofErr w:type="spellStart"/>
-      <w:r>
-        <w:t>spol</w:t>
-      </w:r>
-      <w:r>
-        <w:t>o</w:t>
-      </w:r>
-      <w:r>
-        <w:t>čnost</w:t>
-      </w:r>
-      <w:proofErr w:type="spellEnd"/>
-      <w:proofErr w:type="gramEnd"/>
-      <w:r>
-        <w:t xml:space="preserve"> </w:t>
-      </w:r>
-      <w:proofErr w:type="spellStart"/>
-      <w:r>
-        <w:t>vytvá</w:t>
-      </w:r>
-      <w:r>
-        <w:t>ra</w:t>
-      </w:r>
-      <w:r>
-        <w:t>j</w:t>
-      </w:r>
-      <w:r>
-        <w:t>ú</w:t>
-      </w:r>
-      <w:r>
-        <w:t>c</w:t>
-      </w:r>
-      <w:r>
-        <w:t>a</w:t>
-      </w:r>
-      <w:proofErr w:type="spellEnd"/>
-      <w:r>
-        <w:t xml:space="preserve"> </w:t>
-      </w:r>
-      <w:proofErr w:type="spellStart"/>
-      <w:r>
-        <w:t>c</w:t>
-      </w:r>
-      <w:r>
-        <w:t>ieľ</w:t>
-      </w:r>
-      <w:r>
-        <w:t>ový</w:t>
-      </w:r>
-      <w:proofErr w:type="spellEnd"/>
-      <w:r>
-        <w:t xml:space="preserve"> systém (Paušly, Král)</w:t>
-      </w:r>
-    </w:p>
-    <w:p>
-      <w:pPr>
-        <w:pStyle w:val="Heading1"/>
-      </w:pPr>
-      <w:bookmarkStart w:id="12" w:name="_2ar8o6q06a" w:colFirst="0" w:colLast="0"/>
-      <w:bookmarkEnd w:id="12"/>
       <w:r>
         <w:br/>
       </w:r>
@@ -7085,7 +7053,11 @@
       </w:r>
       <w:proofErr w:type="spellEnd"/>
       <w:r>
-        <w:t xml:space="preserve"> st</w:t>
+        <w:t xml:space="preserve"> </w:t>
+      </w:r>
+      <w:proofErr w:type="spellStart"/>
+      <w:r>
+        <w:t>st</w:t>
       </w:r>
       <w:r>
         <w:t>ia</w:t>
@@ -7096,6 +7068,7 @@
       <w:r>
         <w:t>uť</w:t>
       </w:r>
+      <w:proofErr w:type="spellEnd"/>
       <w:r>
         <w:t xml:space="preserve"> </w:t>
       </w:r>
@@ -7223,11 +7196,16 @@
       </w:r>
       <w:proofErr w:type="spellEnd"/>
       <w:r>
-        <w:t xml:space="preserve"> nahr</w:t>
+        <w:t xml:space="preserve"> </w:t>
+      </w:r>
+      <w:proofErr w:type="spellStart"/>
+      <w:r>
+        <w:t>nahr</w:t>
       </w:r>
       <w:r>
         <w:t>ať</w:t>
       </w:r>
+      <w:proofErr w:type="spellEnd"/>
       <w:r>
         <w:t xml:space="preserve"> </w:t>
       </w:r>
@@ -8564,11 +8542,16 @@
       </w:r>
       <w:proofErr w:type="spellEnd"/>
       <w:r>
-        <w:t xml:space="preserve"> s</w:t>
+        <w:t xml:space="preserve"> </w:t>
+      </w:r>
+      <w:proofErr w:type="spellStart"/>
+      <w:r>
+        <w:t>s</w:t>
       </w:r>
       <w:r>
         <w:t>a</w:t>
       </w:r>
+      <w:proofErr w:type="spellEnd"/>
       <w:r>
         <w:t xml:space="preserve"> </w:t>
       </w:r>
@@ -8912,17 +8895,17 @@
       <w:pPr>
         <w:pStyle w:val="Title"/>
       </w:pPr>
-      <w:bookmarkStart w:id="13" w:name="_t8ln75hyssnj" w:colFirst="0" w:colLast="0"/>
+      <w:bookmarkStart w:id="12" w:name="_t8ln75hyssnj" w:colFirst="0" w:colLast="0"/>
+      <w:bookmarkEnd w:id="12"/>
+    </w:p>
+    <w:p>
+      <w:pPr>
+        <w:pStyle w:val="Heading1"/>
+      </w:pPr>
+      <w:bookmarkStart w:id="13" w:name="_rji5a8fxaw4j" w:colFirst="0" w:colLast="0"/>
+      <w:bookmarkStart w:id="14" w:name="_r1p4cfy1pbpd" w:colFirst="0" w:colLast="0"/>
       <w:bookmarkEnd w:id="13"/>
-    </w:p>
-    <w:p>
-      <w:pPr>
-        <w:pStyle w:val="Heading1"/>
-      </w:pPr>
-      <w:bookmarkStart w:id="14" w:name="_rji5a8fxaw4j" w:colFirst="0" w:colLast="0"/>
-      <w:bookmarkStart w:id="15" w:name="_r1p4cfy1pbpd" w:colFirst="0" w:colLast="0"/>
       <w:bookmarkEnd w:id="14"/>
-      <w:bookmarkEnd w:id="15"/>
       <w:r>
         <w:t>AND/OR TREE</w:t>
       </w:r>
@@ -9045,6 +9028,48 @@
           <w:noProof/>
         </w:rPr>
         <w:drawing>
+          <wp:inline distT="0" distB="0" distL="0" distR="0" wp14:anchorId="58B1A8CC" wp14:editId="2605F201">
+            <wp:extent cx="2108200" cy="4759333"/>
+            <wp:effectExtent l="0" t="0" r="6350" b="3175"/>
+            <wp:docPr id="6" name="Picture 6"/>
+            <wp:cNvGraphicFramePr>
+              <a:graphicFrameLocks xmlns:a="http://schemas.openxmlformats.org/drawingml/2006/main" noChangeAspect="1"/>
+            </wp:cNvGraphicFramePr>
+            <a:graphic xmlns:a="http://schemas.openxmlformats.org/drawingml/2006/main">
+              <a:graphicData uri="http://schemas.openxmlformats.org/drawingml/2006/picture">
+                <pic:pic xmlns:pic="http://schemas.openxmlformats.org/drawingml/2006/picture">
+                  <pic:nvPicPr>
+                    <pic:cNvPr id="1" name=""/>
+                    <pic:cNvPicPr/>
+                  </pic:nvPicPr>
+                  <pic:blipFill>
+                    <a:blip r:embed="rId15"/>
+                    <a:stretch>
+                      <a:fillRect/>
+                    </a:stretch>
+                  </pic:blipFill>
+                  <pic:spPr>
+                    <a:xfrm>
+                      <a:off x="0" y="0"/>
+                      <a:ext cx="2126660" cy="4801006"/>
+                    </a:xfrm>
+                    <a:prstGeom prst="rect">
+                      <a:avLst/>
+                    </a:prstGeom>
+                  </pic:spPr>
+                </pic:pic>
+              </a:graphicData>
+            </a:graphic>
+          </wp:inline>
+        </w:drawing>
+      </w:r>
+      <w:bookmarkStart w:id="15" w:name="_GoBack"/>
+      <w:bookmarkEnd w:id="15"/>
+      <w:r>
+        <w:rPr>
+          <w:noProof/>
+        </w:rPr>
+        <w:drawing>
           <wp:anchor distT="0" distB="0" distL="114300" distR="114300" simplePos="0" relativeHeight="251658240" behindDoc="0" locked="0" layoutInCell="1" allowOverlap="1" wp14:anchorId="415339F8" wp14:editId="30E3BC88">
             <wp:simplePos x="914400" y="1879600"/>
             <wp:positionH relativeFrom="column">
@@ -9068,7 +9093,7 @@
                     <pic:cNvPicPr/>
                   </pic:nvPicPr>
                   <pic:blipFill>
-                    <a:blip r:embed="rId15">
+                    <a:blip r:embed="rId16">
                       <a:extLst>
                         <a:ext uri="{28A0092B-C50C-407E-A947-70E740481C1C}">
                           <a14:useLocalDpi xmlns:a14="http://schemas.microsoft.com/office/drawing/2010/main" val="0"/>
@@ -9564,6 +9589,7 @@
       </w:pPr>
       <w:proofErr w:type="spellStart"/>
       <w:r>
+        <w:lastRenderedPageBreak/>
         <w:t>Gitignore</w:t>
       </w:r>
       <w:proofErr w:type="spellEnd"/>
@@ -9602,7 +9628,7 @@
       <w:r>
         <w:t xml:space="preserve"> (</w:t>
       </w:r>
-      <w:hyperlink r:id="rId16" w:history="1">
+      <w:hyperlink r:id="rId17" w:history="1">
         <w:r>
           <w:rPr>
             <w:rStyle w:val="Hyperlink"/>
@@ -9629,63 +9655,35 @@
         </w:rPr>
         <w:br/>
       </w:r>
-      <w:r>
-        <w:rPr>
-          <w:b/>
-        </w:rPr>
-        <w:br/>
-      </w:r>
     </w:p>
     <w:p>
       <w:pPr>
         <w:tabs>
           <w:tab w:val="left" w:pos="850"/>
         </w:tabs>
+      </w:pPr>
+      <w:r>
         <w:rPr>
           <w:b/>
         </w:rPr>
-      </w:pPr>
-    </w:p>
-    <w:p>
-      <w:pPr>
-        <w:tabs>
-          <w:tab w:val="left" w:pos="850"/>
-        </w:tabs>
+        <w:t>GUI</w:t>
+      </w:r>
+    </w:p>
+    <w:p>
+      <w:pPr>
         <w:rPr>
           <w:b/>
         </w:rPr>
       </w:pPr>
-    </w:p>
-    <w:p>
-      <w:pPr>
-        <w:tabs>
-          <w:tab w:val="left" w:pos="850"/>
-        </w:tabs>
-      </w:pPr>
-      <w:r>
-        <w:rPr>
-          <w:b/>
-        </w:rPr>
-        <w:lastRenderedPageBreak/>
-        <w:t>GUI</w:t>
-      </w:r>
-    </w:p>
-    <w:p>
-      <w:pPr>
-        <w:rPr>
-          <w:b/>
-        </w:rPr>
-      </w:pPr>
-      <w:r>
-        <w:rPr>
-          <w:b/>
+      <w:r>
+        <w:rPr>
           <w:noProof/>
         </w:rPr>
         <w:drawing>
-          <wp:inline distT="0" distB="0" distL="0" distR="0" wp14:anchorId="2BC4744A" wp14:editId="2AAE0E48">
-            <wp:extent cx="5733415" cy="2609215"/>
-            <wp:effectExtent l="0" t="0" r="635" b="635"/>
-            <wp:docPr id="3" name="Picture 3"/>
+          <wp:inline distT="0" distB="0" distL="0" distR="0" wp14:anchorId="3B1C869B" wp14:editId="17395869">
+            <wp:extent cx="5733415" cy="2276475"/>
+            <wp:effectExtent l="0" t="0" r="635" b="9525"/>
+            <wp:docPr id="5" name="Picture 5"/>
             <wp:cNvGraphicFramePr>
               <a:graphicFrameLocks xmlns:a="http://schemas.openxmlformats.org/drawingml/2006/main" noChangeAspect="1"/>
             </wp:cNvGraphicFramePr>
@@ -9693,17 +9691,11 @@
               <a:graphicData uri="http://schemas.openxmlformats.org/drawingml/2006/picture">
                 <pic:pic xmlns:pic="http://schemas.openxmlformats.org/drawingml/2006/picture">
                   <pic:nvPicPr>
-                    <pic:cNvPr id="3" name="GUI.png"/>
+                    <pic:cNvPr id="1" name=""/>
                     <pic:cNvPicPr/>
                   </pic:nvPicPr>
                   <pic:blipFill>
-                    <a:blip r:embed="rId17" cstate="print">
-                      <a:extLst>
-                        <a:ext uri="{28A0092B-C50C-407E-A947-70E740481C1C}">
-                          <a14:useLocalDpi xmlns:a14="http://schemas.microsoft.com/office/drawing/2010/main" val="0"/>
-                        </a:ext>
-                      </a:extLst>
-                    </a:blip>
+                    <a:blip r:embed="rId18"/>
                     <a:stretch>
                       <a:fillRect/>
                     </a:stretch>
@@ -9711,7 +9703,7 @@
                   <pic:spPr>
                     <a:xfrm>
                       <a:off x="0" y="0"/>
-                      <a:ext cx="5733415" cy="2609215"/>
+                      <a:ext cx="5733415" cy="2276475"/>
                     </a:xfrm>
                     <a:prstGeom prst="rect">
                       <a:avLst/>
@@ -9766,15 +9758,18 @@
       </w:r>
       <w:proofErr w:type="spellEnd"/>
       <w:r>
-        <w:t xml:space="preserve"> </w:t>
-      </w:r>
-      <w:proofErr w:type="spellStart"/>
-      <w:r>
-        <w:t>zo</w:t>
-      </w:r>
-      <w:proofErr w:type="spellEnd"/>
-      <w:r>
-        <w:t xml:space="preserve"> 4 častí:</w:t>
+        <w:t xml:space="preserve"> z</w:t>
+      </w:r>
+      <w:r>
+        <w:t xml:space="preserve"> </w:t>
+      </w:r>
+      <w:proofErr w:type="spellStart"/>
+      <w:r>
+        <w:t>piatich</w:t>
+      </w:r>
+      <w:proofErr w:type="spellEnd"/>
+      <w:r>
+        <w:t xml:space="preserve"> častí:</w:t>
       </w:r>
     </w:p>
     <w:p>
@@ -9913,6 +9908,51 @@
       </w:r>
     </w:p>
     <w:p>
+      <w:pPr>
+        <w:pStyle w:val="ListParagraph"/>
+        <w:numPr>
+          <w:ilvl w:val="0"/>
+          <w:numId w:val="5"/>
+        </w:numPr>
+      </w:pPr>
+      <w:proofErr w:type="spellStart"/>
+      <w:r>
+        <w:t>Podmenu</w:t>
+      </w:r>
+      <w:proofErr w:type="spellEnd"/>
+      <w:r>
+        <w:t xml:space="preserve"> komponenty </w:t>
+      </w:r>
+      <w:proofErr w:type="spellStart"/>
+      <w:r>
+        <w:t>pre</w:t>
+      </w:r>
+      <w:proofErr w:type="spellEnd"/>
+      <w:r>
+        <w:t xml:space="preserve"> </w:t>
+      </w:r>
+      <w:proofErr w:type="spellStart"/>
+      <w:r>
+        <w:t>rýchle</w:t>
+      </w:r>
+      <w:proofErr w:type="spellEnd"/>
+      <w:r>
+        <w:t xml:space="preserve"> </w:t>
+      </w:r>
+      <w:proofErr w:type="spellStart"/>
+      <w:r>
+        <w:t>ovládanie</w:t>
+      </w:r>
+      <w:proofErr w:type="spellEnd"/>
+    </w:p>
+    <w:p>
+      <w:pPr>
+        <w:rPr>
+          <w:b/>
+        </w:rPr>
+      </w:pPr>
+    </w:p>
+    <w:p>
       <w:r>
         <w:rPr>
           <w:b/>
@@ -10009,6 +10049,30 @@
     <w:p>
       <w:pPr>
         <w:pStyle w:val="ListParagraph"/>
+        <w:numPr>
+          <w:ilvl w:val="0"/>
+          <w:numId w:val="6"/>
+        </w:numPr>
+      </w:pPr>
+      <w:r>
+        <w:t>Log in</w:t>
+      </w:r>
+    </w:p>
+    <w:p>
+      <w:pPr>
+        <w:pStyle w:val="ListParagraph"/>
+        <w:numPr>
+          <w:ilvl w:val="0"/>
+          <w:numId w:val="6"/>
+        </w:numPr>
+      </w:pPr>
+      <w:r>
+        <w:t>Sign up</w:t>
+      </w:r>
+    </w:p>
+    <w:p>
+      <w:pPr>
+        <w:pStyle w:val="ListParagraph"/>
       </w:pPr>
     </w:p>
     <w:p>
@@ -10029,11 +10093,261 @@
       </w:r>
       <w:proofErr w:type="spellEnd"/>
       <w:r>
-        <w:t xml:space="preserve"> možnosti </w:t>
-      </w:r>
-      <w:proofErr w:type="spellStart"/>
-      <w:r>
-        <w:t>registrácie</w:t>
+        <w:t xml:space="preserve"> možnosti Projekt </w:t>
+      </w:r>
+      <w:proofErr w:type="spellStart"/>
+      <w:r>
+        <w:t>pre</w:t>
+      </w:r>
+      <w:proofErr w:type="spellEnd"/>
+      <w:r>
+        <w:t xml:space="preserve"> správu </w:t>
+      </w:r>
+      <w:proofErr w:type="spellStart"/>
+      <w:r>
+        <w:t>diagramov</w:t>
+      </w:r>
+      <w:proofErr w:type="spellEnd"/>
+      <w:r>
+        <w:t xml:space="preserve"> </w:t>
+      </w:r>
+      <w:proofErr w:type="spellStart"/>
+      <w:r>
+        <w:t>ako</w:t>
+      </w:r>
+      <w:proofErr w:type="spellEnd"/>
+      <w:r>
+        <w:t xml:space="preserve"> jednotlivých </w:t>
+      </w:r>
+      <w:proofErr w:type="spellStart"/>
+      <w:r>
+        <w:t>projektov</w:t>
+      </w:r>
+      <w:proofErr w:type="spellEnd"/>
+      <w:r>
+        <w:t xml:space="preserve"> v rámci týmu.</w:t>
+      </w:r>
+    </w:p>
+    <w:p/>
+    <w:p>
+      <w:r>
+        <w:rPr>
+          <w:b/>
+        </w:rPr>
+        <w:t>Plátno</w:t>
+      </w:r>
+      <w:r>
+        <w:t xml:space="preserve"> funguje </w:t>
+      </w:r>
+      <w:proofErr w:type="spellStart"/>
+      <w:r>
+        <w:t>ako</w:t>
+      </w:r>
+      <w:proofErr w:type="spellEnd"/>
+      <w:r>
+        <w:t xml:space="preserve"> nekonečná </w:t>
+      </w:r>
+      <w:proofErr w:type="spellStart"/>
+      <w:r>
+        <w:t>stena</w:t>
+      </w:r>
+      <w:proofErr w:type="spellEnd"/>
+      <w:r>
+        <w:t xml:space="preserve"> </w:t>
+      </w:r>
+      <w:proofErr w:type="spellStart"/>
+      <w:r>
+        <w:t>pre</w:t>
+      </w:r>
+      <w:proofErr w:type="spellEnd"/>
+      <w:r>
+        <w:t xml:space="preserve"> </w:t>
+      </w:r>
+      <w:proofErr w:type="spellStart"/>
+      <w:r>
+        <w:t>vykreslovanie</w:t>
+      </w:r>
+      <w:proofErr w:type="spellEnd"/>
+      <w:r>
+        <w:t xml:space="preserve"> </w:t>
+      </w:r>
+      <w:proofErr w:type="spellStart"/>
+      <w:r>
+        <w:t>diagramov</w:t>
+      </w:r>
+      <w:proofErr w:type="spellEnd"/>
+      <w:r>
+        <w:t>.</w:t>
+      </w:r>
+    </w:p>
+    <w:p/>
+    <w:p>
+      <w:proofErr w:type="spellStart"/>
+      <w:r>
+        <w:rPr>
+          <w:b/>
+        </w:rPr>
+        <w:t>Ľavý</w:t>
+      </w:r>
+      <w:proofErr w:type="spellEnd"/>
+      <w:r>
+        <w:rPr>
+          <w:b/>
+        </w:rPr>
+        <w:t xml:space="preserve"> </w:t>
+      </w:r>
+      <w:proofErr w:type="spellStart"/>
+      <w:r>
+        <w:rPr>
+          <w:b/>
+        </w:rPr>
+        <w:t>sidebar</w:t>
+      </w:r>
+      <w:proofErr w:type="spellEnd"/>
+      <w:r>
+        <w:rPr>
+          <w:b/>
+        </w:rPr>
+        <w:t xml:space="preserve"> </w:t>
+      </w:r>
+      <w:proofErr w:type="spellStart"/>
+      <w:r>
+        <w:t>sprostredkúva</w:t>
+      </w:r>
+      <w:proofErr w:type="spellEnd"/>
+      <w:r>
+        <w:t xml:space="preserve"> paletu s komponentami na BPMN diagram. Jeho funkcionalita bola </w:t>
+      </w:r>
+      <w:proofErr w:type="spellStart"/>
+      <w:r>
+        <w:t>prevzatá</w:t>
+      </w:r>
+      <w:proofErr w:type="spellEnd"/>
+      <w:r>
+        <w:t xml:space="preserve"> z knižnice BPMN.io a upravená do podoby React.js </w:t>
+      </w:r>
+      <w:proofErr w:type="spellStart"/>
+      <w:r>
+        <w:t>aplikácie</w:t>
+      </w:r>
+      <w:proofErr w:type="spellEnd"/>
+      <w:r>
+        <w:t xml:space="preserve">. </w:t>
+      </w:r>
+    </w:p>
+    <w:p/>
+    <w:p>
+      <w:r>
+        <w:rPr>
+          <w:b/>
+        </w:rPr>
+        <w:t xml:space="preserve">Pravý </w:t>
+      </w:r>
+      <w:proofErr w:type="spellStart"/>
+      <w:r>
+        <w:rPr>
+          <w:b/>
+        </w:rPr>
+        <w:t>sidebar</w:t>
+      </w:r>
+      <w:proofErr w:type="spellEnd"/>
+      <w:r>
+        <w:t xml:space="preserve"> obsahuje </w:t>
+      </w:r>
+      <w:proofErr w:type="spellStart"/>
+      <w:r>
+        <w:t>properties</w:t>
+      </w:r>
+      <w:proofErr w:type="spellEnd"/>
+      <w:r>
+        <w:t xml:space="preserve"> k daným komponentám. </w:t>
+      </w:r>
+      <w:r>
+        <w:t>V </w:t>
+      </w:r>
+      <w:proofErr w:type="spellStart"/>
+      <w:r>
+        <w:t>tejto</w:t>
+      </w:r>
+      <w:proofErr w:type="spellEnd"/>
+      <w:r>
+        <w:t xml:space="preserve"> </w:t>
+      </w:r>
+      <w:proofErr w:type="spellStart"/>
+      <w:r>
+        <w:t>sekcií</w:t>
+      </w:r>
+      <w:proofErr w:type="spellEnd"/>
+      <w:r>
+        <w:t xml:space="preserve"> je možné </w:t>
+      </w:r>
+      <w:proofErr w:type="spellStart"/>
+      <w:r>
+        <w:t>nastaviť</w:t>
+      </w:r>
+      <w:proofErr w:type="spellEnd"/>
+      <w:r>
+        <w:t xml:space="preserve"> identifikátor </w:t>
+      </w:r>
+      <w:proofErr w:type="spellStart"/>
+      <w:r>
+        <w:t>danej</w:t>
+      </w:r>
+      <w:proofErr w:type="spellEnd"/>
+      <w:r>
+        <w:t xml:space="preserve"> komponenty, </w:t>
+      </w:r>
+      <w:proofErr w:type="spellStart"/>
+      <w:r>
+        <w:t>názov</w:t>
+      </w:r>
+      <w:proofErr w:type="spellEnd"/>
+      <w:r>
+        <w:t xml:space="preserve">, popis, </w:t>
+      </w:r>
+      <w:proofErr w:type="spellStart"/>
+      <w:r>
+        <w:t>popr</w:t>
+      </w:r>
+      <w:proofErr w:type="spellEnd"/>
+      <w:r>
+        <w:t xml:space="preserve">. v rámci </w:t>
+      </w:r>
+      <w:proofErr w:type="spellStart"/>
+      <w:r>
+        <w:t>simulácií</w:t>
+      </w:r>
+      <w:proofErr w:type="spellEnd"/>
+      <w:r>
+        <w:t xml:space="preserve"> </w:t>
+      </w:r>
+      <w:proofErr w:type="spellStart"/>
+      <w:r>
+        <w:t>procesov</w:t>
+      </w:r>
+      <w:proofErr w:type="spellEnd"/>
+      <w:r>
+        <w:t xml:space="preserve">, </w:t>
+      </w:r>
+      <w:proofErr w:type="spellStart"/>
+      <w:r>
+        <w:t>nastaviť</w:t>
+      </w:r>
+      <w:proofErr w:type="spellEnd"/>
+      <w:r>
+        <w:t xml:space="preserve"> </w:t>
+      </w:r>
+      <w:proofErr w:type="spellStart"/>
+      <w:r>
+        <w:t>eventy</w:t>
+      </w:r>
+      <w:proofErr w:type="spellEnd"/>
+      <w:r>
+        <w:t xml:space="preserve">, </w:t>
+      </w:r>
+      <w:proofErr w:type="spellStart"/>
+      <w:r>
+        <w:t>listenery</w:t>
       </w:r>
       <w:proofErr w:type="spellEnd"/>
       <w:r>
@@ -10041,15 +10355,94 @@
       </w:r>
       <w:proofErr w:type="spellStart"/>
       <w:r>
-        <w:t>prihlásenia</w:t>
-      </w:r>
-      <w:proofErr w:type="spellEnd"/>
-      <w:r>
-        <w:t xml:space="preserve"> </w:t>
-      </w:r>
-      <w:proofErr w:type="spellStart"/>
-      <w:r>
-        <w:t>užívateľa</w:t>
+        <w:t>extenzie</w:t>
+      </w:r>
+      <w:proofErr w:type="spellEnd"/>
+      <w:r>
+        <w:t xml:space="preserve"> k </w:t>
+      </w:r>
+      <w:proofErr w:type="spellStart"/>
+      <w:r>
+        <w:t>danej</w:t>
+      </w:r>
+      <w:proofErr w:type="spellEnd"/>
+      <w:r>
+        <w:t xml:space="preserve"> </w:t>
+      </w:r>
+      <w:proofErr w:type="spellStart"/>
+      <w:r>
+        <w:t>simulácií</w:t>
+      </w:r>
+      <w:proofErr w:type="spellEnd"/>
+      <w:r>
+        <w:t>.</w:t>
+      </w:r>
+    </w:p>
+    <w:p/>
+    <w:p>
+      <w:proofErr w:type="spellStart"/>
+      <w:r>
+        <w:lastRenderedPageBreak/>
+        <w:t>Konkrétne</w:t>
+      </w:r>
+      <w:proofErr w:type="spellEnd"/>
+      <w:r>
+        <w:t xml:space="preserve"> komponenty </w:t>
+      </w:r>
+      <w:proofErr w:type="spellStart"/>
+      <w:r>
+        <w:t>obsahujú</w:t>
+      </w:r>
+      <w:proofErr w:type="spellEnd"/>
+      <w:r>
+        <w:t xml:space="preserve"> </w:t>
+      </w:r>
+      <w:proofErr w:type="spellStart"/>
+      <w:r>
+        <w:rPr>
+          <w:b/>
+        </w:rPr>
+        <w:t>podmenu</w:t>
+      </w:r>
+      <w:proofErr w:type="spellEnd"/>
+      <w:r>
+        <w:t xml:space="preserve"> s </w:t>
+      </w:r>
+      <w:proofErr w:type="spellStart"/>
+      <w:r>
+        <w:t>väzbami</w:t>
+      </w:r>
+      <w:proofErr w:type="spellEnd"/>
+      <w:r>
+        <w:t>, s </w:t>
+      </w:r>
+      <w:proofErr w:type="spellStart"/>
+      <w:r>
+        <w:t>väzbami</w:t>
+      </w:r>
+      <w:proofErr w:type="spellEnd"/>
+      <w:r>
+        <w:t xml:space="preserve"> na </w:t>
+      </w:r>
+      <w:proofErr w:type="spellStart"/>
+      <w:r>
+        <w:t>konkrétne</w:t>
+      </w:r>
+      <w:proofErr w:type="spellEnd"/>
+      <w:r>
+        <w:t xml:space="preserve"> objekty, </w:t>
+      </w:r>
+      <w:proofErr w:type="spellStart"/>
+      <w:r>
+        <w:t>popisom</w:t>
+      </w:r>
+      <w:proofErr w:type="spellEnd"/>
+      <w:r>
+        <w:t xml:space="preserve">, </w:t>
+      </w:r>
+      <w:proofErr w:type="spellStart"/>
+      <w:r>
+        <w:t>atď</w:t>
       </w:r>
       <w:proofErr w:type="spellEnd"/>
       <w:r>
@@ -10057,431 +10450,52 @@
       </w:r>
       <w:proofErr w:type="spellStart"/>
       <w:r>
-        <w:t>Sprovoznenie</w:t>
-      </w:r>
-      <w:proofErr w:type="spellEnd"/>
-      <w:r>
-        <w:t xml:space="preserve"> </w:t>
-      </w:r>
-      <w:proofErr w:type="spellStart"/>
-      <w:r>
-        <w:t>aktuálne</w:t>
-      </w:r>
-      <w:proofErr w:type="spellEnd"/>
-      <w:r>
-        <w:t xml:space="preserve"> </w:t>
-      </w:r>
-      <w:proofErr w:type="spellStart"/>
-      <w:r>
-        <w:t>nefunkčných</w:t>
-      </w:r>
-      <w:proofErr w:type="spellEnd"/>
-      <w:r>
-        <w:t xml:space="preserve"> </w:t>
-      </w:r>
-      <w:proofErr w:type="spellStart"/>
-      <w:r>
-        <w:t>položiek</w:t>
-      </w:r>
-      <w:proofErr w:type="spellEnd"/>
-      <w:r>
-        <w:t>.</w:t>
-      </w:r>
-      <w:r>
-        <w:br/>
-      </w:r>
-      <w:proofErr w:type="spellStart"/>
-      <w:r>
-        <w:t>Pridanie</w:t>
-      </w:r>
-      <w:proofErr w:type="spellEnd"/>
-      <w:r>
-        <w:t xml:space="preserve"> možnosti Projekt </w:t>
-      </w:r>
-      <w:proofErr w:type="spellStart"/>
-      <w:r>
-        <w:t>pre</w:t>
-      </w:r>
-      <w:proofErr w:type="spellEnd"/>
-      <w:r>
-        <w:t xml:space="preserve"> správu </w:t>
-      </w:r>
-      <w:proofErr w:type="spellStart"/>
-      <w:r>
-        <w:t>diagramov</w:t>
-      </w:r>
-      <w:proofErr w:type="spellEnd"/>
-      <w:r>
-        <w:t xml:space="preserve"> </w:t>
-      </w:r>
-      <w:proofErr w:type="spellStart"/>
-      <w:r>
-        <w:t>ako</w:t>
-      </w:r>
-      <w:proofErr w:type="spellEnd"/>
-      <w:r>
-        <w:t xml:space="preserve"> jednotlivých </w:t>
-      </w:r>
-      <w:proofErr w:type="spellStart"/>
-      <w:r>
-        <w:t>projektov</w:t>
-      </w:r>
-      <w:proofErr w:type="spellEnd"/>
-      <w:r>
-        <w:t xml:space="preserve"> v rámci týmu.</w:t>
-      </w:r>
-    </w:p>
-    <w:p/>
-    <w:p>
-      <w:r>
-        <w:rPr>
-          <w:b/>
-        </w:rPr>
-        <w:t>Plátno</w:t>
-      </w:r>
-      <w:r>
-        <w:t xml:space="preserve"> funguje </w:t>
-      </w:r>
-      <w:proofErr w:type="spellStart"/>
-      <w:r>
-        <w:t>ako</w:t>
-      </w:r>
-      <w:proofErr w:type="spellEnd"/>
-      <w:r>
-        <w:t xml:space="preserve"> nekonečná </w:t>
-      </w:r>
-      <w:proofErr w:type="spellStart"/>
-      <w:r>
-        <w:t>stena</w:t>
-      </w:r>
-      <w:proofErr w:type="spellEnd"/>
-      <w:r>
-        <w:t xml:space="preserve"> </w:t>
-      </w:r>
-      <w:proofErr w:type="spellStart"/>
-      <w:r>
-        <w:t>pre</w:t>
-      </w:r>
-      <w:proofErr w:type="spellEnd"/>
-      <w:r>
-        <w:t xml:space="preserve"> </w:t>
-      </w:r>
-      <w:proofErr w:type="spellStart"/>
-      <w:r>
-        <w:t>vykreslovanie</w:t>
-      </w:r>
-      <w:proofErr w:type="spellEnd"/>
-      <w:r>
-        <w:t xml:space="preserve"> </w:t>
-      </w:r>
-      <w:proofErr w:type="spellStart"/>
-      <w:r>
-        <w:t>diagramov</w:t>
-      </w:r>
-      <w:proofErr w:type="spellEnd"/>
-      <w:r>
-        <w:t>.</w:t>
-      </w:r>
-    </w:p>
-    <w:p/>
-    <w:p>
-      <w:proofErr w:type="spellStart"/>
-      <w:r>
-        <w:rPr>
-          <w:b/>
-        </w:rPr>
-        <w:t>Ľavý</w:t>
-      </w:r>
-      <w:proofErr w:type="spellEnd"/>
-      <w:r>
-        <w:rPr>
-          <w:b/>
-        </w:rPr>
-        <w:t xml:space="preserve"> </w:t>
-      </w:r>
-      <w:proofErr w:type="spellStart"/>
-      <w:r>
-        <w:rPr>
-          <w:b/>
-        </w:rPr>
-        <w:t>sidebar</w:t>
-      </w:r>
-      <w:proofErr w:type="spellEnd"/>
-      <w:r>
-        <w:rPr>
-          <w:b/>
-        </w:rPr>
-        <w:t xml:space="preserve"> </w:t>
-      </w:r>
-      <w:proofErr w:type="spellStart"/>
-      <w:r>
-        <w:t>sprostredkúva</w:t>
-      </w:r>
-      <w:proofErr w:type="spellEnd"/>
-      <w:r>
-        <w:t xml:space="preserve"> paletu s komponentami na BPMN diagram. Jeho funkcionalita bola </w:t>
-      </w:r>
-      <w:proofErr w:type="spellStart"/>
-      <w:r>
-        <w:t>prevzatá</w:t>
-      </w:r>
-      <w:proofErr w:type="spellEnd"/>
-      <w:r>
-        <w:t xml:space="preserve"> z knižnice BPMN.io a upravená do podoby React.js </w:t>
-      </w:r>
-      <w:proofErr w:type="spellStart"/>
-      <w:r>
-        <w:t>aplikácie</w:t>
+        <w:t>Pre</w:t>
+      </w:r>
+      <w:proofErr w:type="spellEnd"/>
+      <w:r>
+        <w:t xml:space="preserve"> </w:t>
+      </w:r>
+      <w:proofErr w:type="spellStart"/>
+      <w:r>
+        <w:t>rýchlejšie</w:t>
+      </w:r>
+      <w:proofErr w:type="spellEnd"/>
+      <w:r>
+        <w:t xml:space="preserve"> a </w:t>
+      </w:r>
+      <w:proofErr w:type="spellStart"/>
+      <w:r>
+        <w:t>jednoduchšie</w:t>
+      </w:r>
+      <w:proofErr w:type="spellEnd"/>
+      <w:r>
+        <w:t xml:space="preserve"> </w:t>
+      </w:r>
+      <w:proofErr w:type="spellStart"/>
+      <w:r>
+        <w:t>tvorenie</w:t>
+      </w:r>
+      <w:proofErr w:type="spellEnd"/>
+      <w:r>
+        <w:t xml:space="preserve"> </w:t>
+      </w:r>
+      <w:proofErr w:type="spellStart"/>
+      <w:r>
+        <w:t>diagram</w:t>
+      </w:r>
+      <w:r>
+        <w:t>ov</w:t>
       </w:r>
       <w:proofErr w:type="spellEnd"/>
       <w:r>
         <w:t xml:space="preserve">. </w:t>
       </w:r>
-      <w:proofErr w:type="spellStart"/>
-      <w:r>
-        <w:t>Konkrétne</w:t>
-      </w:r>
-      <w:proofErr w:type="spellEnd"/>
-      <w:r>
-        <w:t xml:space="preserve"> komponenty </w:t>
-      </w:r>
-      <w:proofErr w:type="spellStart"/>
-      <w:r>
-        <w:t>obsahujú</w:t>
-      </w:r>
-      <w:proofErr w:type="spellEnd"/>
-      <w:r>
-        <w:t xml:space="preserve"> </w:t>
-      </w:r>
-      <w:proofErr w:type="spellStart"/>
-      <w:r>
-        <w:t>podmenu</w:t>
-      </w:r>
-      <w:proofErr w:type="spellEnd"/>
-      <w:r>
-        <w:t xml:space="preserve"> s </w:t>
-      </w:r>
-      <w:proofErr w:type="spellStart"/>
-      <w:r>
-        <w:t>väzbami</w:t>
-      </w:r>
-      <w:proofErr w:type="spellEnd"/>
-      <w:r>
-        <w:t>, s </w:t>
-      </w:r>
-      <w:proofErr w:type="spellStart"/>
-      <w:r>
-        <w:t>väzbami</w:t>
-      </w:r>
-      <w:proofErr w:type="spellEnd"/>
-      <w:r>
-        <w:t xml:space="preserve"> na </w:t>
-      </w:r>
-      <w:proofErr w:type="spellStart"/>
-      <w:r>
-        <w:t>konkrétne</w:t>
-      </w:r>
-      <w:proofErr w:type="spellEnd"/>
-      <w:r>
-        <w:t xml:space="preserve"> objekty, </w:t>
-      </w:r>
-      <w:proofErr w:type="spellStart"/>
-      <w:r>
-        <w:t>popisom</w:t>
-      </w:r>
-      <w:proofErr w:type="spellEnd"/>
-      <w:r>
-        <w:t xml:space="preserve">, </w:t>
-      </w:r>
-      <w:proofErr w:type="spellStart"/>
-      <w:r>
-        <w:t>atď</w:t>
-      </w:r>
-      <w:proofErr w:type="spellEnd"/>
-      <w:r>
-        <w:t xml:space="preserve">. </w:t>
-      </w:r>
-      <w:proofErr w:type="spellStart"/>
-      <w:r>
-        <w:t>Pre</w:t>
-      </w:r>
-      <w:proofErr w:type="spellEnd"/>
-      <w:r>
-        <w:t xml:space="preserve"> </w:t>
-      </w:r>
-      <w:proofErr w:type="spellStart"/>
-      <w:r>
-        <w:t>rýchlejšie</w:t>
-      </w:r>
-      <w:proofErr w:type="spellEnd"/>
-      <w:r>
-        <w:t xml:space="preserve"> a </w:t>
-      </w:r>
-      <w:proofErr w:type="spellStart"/>
-      <w:r>
-        <w:t>jednoduchšie</w:t>
-      </w:r>
-      <w:proofErr w:type="spellEnd"/>
-      <w:r>
-        <w:t xml:space="preserve"> </w:t>
-      </w:r>
-      <w:proofErr w:type="spellStart"/>
-      <w:r>
-        <w:t>tvorenie</w:t>
-      </w:r>
-      <w:proofErr w:type="spellEnd"/>
-      <w:r>
-        <w:t xml:space="preserve"> diagramu. </w:t>
-      </w:r>
-    </w:p>
-    <w:p/>
-    <w:p>
-      <w:r>
-        <w:rPr>
-          <w:b/>
-        </w:rPr>
-        <w:t xml:space="preserve">Pravý </w:t>
-      </w:r>
-      <w:proofErr w:type="spellStart"/>
-      <w:r>
-        <w:rPr>
-          <w:b/>
-        </w:rPr>
-        <w:t>sidebar</w:t>
-      </w:r>
-      <w:proofErr w:type="spellEnd"/>
-      <w:r>
-        <w:t xml:space="preserve"> obsahuje </w:t>
-      </w:r>
-      <w:proofErr w:type="spellStart"/>
-      <w:r>
-        <w:t>properties</w:t>
-      </w:r>
-      <w:proofErr w:type="spellEnd"/>
-      <w:r>
-        <w:t xml:space="preserve"> k daným komponentám. </w:t>
-      </w:r>
-      <w:r>
-        <w:t>V </w:t>
-      </w:r>
-      <w:proofErr w:type="spellStart"/>
-      <w:r>
-        <w:t>tejto</w:t>
-      </w:r>
-      <w:proofErr w:type="spellEnd"/>
-      <w:r>
-        <w:t xml:space="preserve"> </w:t>
-      </w:r>
-      <w:proofErr w:type="spellStart"/>
-      <w:r>
-        <w:t>sekcií</w:t>
-      </w:r>
-      <w:proofErr w:type="spellEnd"/>
-      <w:r>
-        <w:t xml:space="preserve"> je možné </w:t>
-      </w:r>
-      <w:proofErr w:type="spellStart"/>
-      <w:r>
-        <w:t>nastaviť</w:t>
-      </w:r>
-      <w:proofErr w:type="spellEnd"/>
-      <w:r>
-        <w:t xml:space="preserve"> identifikátor </w:t>
-      </w:r>
-      <w:proofErr w:type="spellStart"/>
-      <w:r>
-        <w:t>danej</w:t>
-      </w:r>
-      <w:proofErr w:type="spellEnd"/>
-      <w:r>
-        <w:t xml:space="preserve"> komponenty, </w:t>
-      </w:r>
-      <w:proofErr w:type="spellStart"/>
-      <w:r>
-        <w:t>názov</w:t>
-      </w:r>
-      <w:proofErr w:type="spellEnd"/>
-      <w:r>
-        <w:t xml:space="preserve">, popis, </w:t>
-      </w:r>
-      <w:proofErr w:type="spellStart"/>
-      <w:r>
-        <w:t>popr</w:t>
-      </w:r>
-      <w:proofErr w:type="spellEnd"/>
-      <w:r>
-        <w:t xml:space="preserve">. v rámci </w:t>
-      </w:r>
-      <w:proofErr w:type="spellStart"/>
-      <w:r>
-        <w:t>simulácií</w:t>
-      </w:r>
-      <w:proofErr w:type="spellEnd"/>
-      <w:r>
-        <w:t xml:space="preserve"> </w:t>
-      </w:r>
-      <w:proofErr w:type="spellStart"/>
-      <w:r>
-        <w:t>procesov</w:t>
-      </w:r>
-      <w:proofErr w:type="spellEnd"/>
-      <w:r>
-        <w:t xml:space="preserve">, </w:t>
-      </w:r>
-      <w:proofErr w:type="spellStart"/>
-      <w:r>
-        <w:t>nastaviť</w:t>
-      </w:r>
-      <w:proofErr w:type="spellEnd"/>
-      <w:r>
-        <w:t xml:space="preserve"> </w:t>
-      </w:r>
-      <w:proofErr w:type="spellStart"/>
-      <w:r>
-        <w:t>eventy</w:t>
-      </w:r>
-      <w:proofErr w:type="spellEnd"/>
-      <w:r>
-        <w:t xml:space="preserve">, </w:t>
-      </w:r>
-      <w:proofErr w:type="spellStart"/>
-      <w:r>
-        <w:t>listenery</w:t>
-      </w:r>
-      <w:proofErr w:type="spellEnd"/>
-      <w:r>
-        <w:t xml:space="preserve"> a </w:t>
-      </w:r>
-      <w:proofErr w:type="spellStart"/>
-      <w:r>
-        <w:t>extenzie</w:t>
-      </w:r>
-      <w:proofErr w:type="spellEnd"/>
-      <w:r>
-        <w:t xml:space="preserve"> k </w:t>
-      </w:r>
-      <w:proofErr w:type="spellStart"/>
-      <w:r>
-        <w:t>danej</w:t>
-      </w:r>
-      <w:proofErr w:type="spellEnd"/>
-      <w:r>
-        <w:t xml:space="preserve"> </w:t>
-      </w:r>
-      <w:proofErr w:type="spellStart"/>
-      <w:r>
-        <w:t>simulácií</w:t>
-      </w:r>
-      <w:proofErr w:type="spellEnd"/>
-      <w:r>
-        <w:t>.</w:t>
-      </w:r>
-    </w:p>
-    <w:p/>
+    </w:p>
     <w:p/>
     <w:p/>
     <w:sectPr>
-      <w:footerReference w:type="default" r:id="rId18"/>
+      <w:footerReference w:type="default" r:id="rId19"/>
       <w:pgSz w:w="11909" w:h="16834"/>
       <w:pgMar w:top="1440" w:right="1440" w:bottom="1440" w:left="1440" w:header="720" w:footer="720" w:gutter="0"/>
       <w:pgNumType w:start="1"/>
@@ -13689,7 +13703,7 @@
 </file>
 
 <file path=customXml/itemProps1.xml><?xml version="1.0" encoding="utf-8"?>
-<ds:datastoreItem xmlns:ds="http://schemas.openxmlformats.org/officeDocument/2006/customXml" ds:itemID="{AFDFB6D3-2F7F-4573-92D3-FD275E89059A}">
+<ds:datastoreItem xmlns:ds="http://schemas.openxmlformats.org/officeDocument/2006/customXml" ds:itemID="{28618B35-A879-49DC-91FC-5DC7F5D13FE8}">
   <ds:schemaRefs>
     <ds:schemaRef ds:uri="http://schemas.openxmlformats.org/officeDocument/2006/bibliography"/>
   </ds:schemaRefs>
